--- a/ENGR2910-Syllabus-SP23.docx
+++ b/ENGR2910-Syllabus-SP23.docx
@@ -7,20 +7,31 @@
         <w:spacing w:after="96" w:line="259" w:lineRule="auto"/>
         <w:ind w:left="0" w:right="5" w:firstLine="0"/>
         <w:jc w:val="center"/>
-      </w:pPr>
-      <w:r>
         <w:rPr>
           <w:b/>
           <w:u w:val="single" w:color="000000"/>
         </w:rPr>
-        <w:t>SPRING 2023</w:t>
-      </w:r>
+      </w:pPr>
       <w:r>
         <w:rPr>
           <w:b/>
           <w:u w:val="single" w:color="000000"/>
         </w:rPr>
-        <w:t xml:space="preserve"> SYLLABUS: ENGR 2910 - CIRCUIT ANALYSIS I (3 CREDIT HOURS)</w:t>
+        <w:t xml:space="preserve">SPRING 2023 SYLLABUS: ENGR 2910 - CIRCUIT ANALYSIS I </w:t>
+      </w:r>
+    </w:p>
+    <w:p>
+      <w:pPr>
+        <w:spacing w:after="96" w:line="259" w:lineRule="auto"/>
+        <w:ind w:left="0" w:right="5" w:firstLine="0"/>
+        <w:jc w:val="center"/>
+      </w:pPr>
+      <w:r>
+        <w:rPr>
+          <w:b/>
+          <w:u w:val="single" w:color="000000"/>
+        </w:rPr>
+        <w:t>(3 CREDIT HOURS)</w:t>
       </w:r>
       <w:r>
         <w:rPr>
@@ -77,7 +88,6 @@
         <w:tblCellMar>
           <w:top w:w="60" w:type="dxa"/>
           <w:left w:w="107" w:type="dxa"/>
-          <w:bottom w:w="0" w:type="dxa"/>
           <w:right w:w="115" w:type="dxa"/>
         </w:tblCellMar>
         <w:tblLook w:val="04A0" w:firstRow="1" w:lastRow="0" w:firstColumn="1" w:lastColumn="0" w:noHBand="0" w:noVBand="1"/>
@@ -304,10 +314,7 @@
               <w:ind w:left="0" w:firstLine="0"/>
             </w:pPr>
             <w:r>
-              <w:rPr>
-                <w:color w:val="00000A"/>
-              </w:rPr>
-              <w:t xml:space="preserve"> </w:t>
+              <w:t xml:space="preserve">Office Hours:  </w:t>
             </w:r>
           </w:p>
         </w:tc>
@@ -320,6 +327,7 @@
               <w:bottom w:val="single" w:sz="4" w:space="0" w:color="000000"/>
               <w:right w:val="single" w:sz="4" w:space="0" w:color="000000"/>
             </w:tcBorders>
+            <w:vAlign w:val="bottom"/>
           </w:tcPr>
           <w:p>
             <w:pPr>
@@ -332,108 +340,9 @@
               </w:rPr>
               <w:t xml:space="preserve"> </w:t>
             </w:r>
-          </w:p>
-        </w:tc>
-      </w:tr>
-      <w:tr>
-        <w:trPr>
-          <w:trHeight w:val="283"/>
-        </w:trPr>
-        <w:tc>
-          <w:tcPr>
-            <w:tcW w:w="4962" w:type="dxa"/>
-            <w:tcBorders>
-              <w:top w:val="single" w:sz="4" w:space="0" w:color="000000"/>
-              <w:left w:val="single" w:sz="4" w:space="0" w:color="000000"/>
-              <w:bottom w:val="single" w:sz="4" w:space="0" w:color="000000"/>
-              <w:right w:val="single" w:sz="4" w:space="0" w:color="000000"/>
-            </w:tcBorders>
-            <w:shd w:val="clear" w:color="auto" w:fill="D9D9D9"/>
-          </w:tcPr>
-          <w:p>
-            <w:pPr>
-              <w:spacing w:after="0" w:line="259" w:lineRule="auto"/>
-              <w:ind w:left="0" w:firstLine="0"/>
-            </w:pPr>
-            <w:r>
-              <w:t xml:space="preserve">Office Hours:  </w:t>
-            </w:r>
-          </w:p>
-        </w:tc>
-        <w:tc>
-          <w:tcPr>
-            <w:tcW w:w="4962" w:type="dxa"/>
-            <w:tcBorders>
-              <w:top w:val="single" w:sz="4" w:space="0" w:color="000000"/>
-              <w:left w:val="single" w:sz="4" w:space="0" w:color="000000"/>
-              <w:bottom w:val="single" w:sz="4" w:space="0" w:color="000000"/>
-              <w:right w:val="single" w:sz="4" w:space="0" w:color="000000"/>
-            </w:tcBorders>
-            <w:shd w:val="clear" w:color="auto" w:fill="D9D9D9"/>
-            <w:vAlign w:val="bottom"/>
-          </w:tcPr>
-          <w:p>
-            <w:pPr>
-              <w:spacing w:after="0" w:line="259" w:lineRule="auto"/>
-              <w:ind w:left="1" w:firstLine="0"/>
-            </w:pPr>
-            <w:r>
-              <w:rPr>
-                <w:color w:val="00000A"/>
-              </w:rPr>
-              <w:t xml:space="preserve"> </w:t>
-            </w:r>
-            <w:r>
-              <w:t xml:space="preserve"> </w:t>
-            </w:r>
-          </w:p>
-        </w:tc>
-      </w:tr>
-      <w:tr>
-        <w:trPr>
-          <w:trHeight w:val="287"/>
-        </w:trPr>
-        <w:tc>
-          <w:tcPr>
-            <w:tcW w:w="4962" w:type="dxa"/>
-            <w:tcBorders>
-              <w:top w:val="single" w:sz="4" w:space="0" w:color="000000"/>
-              <w:left w:val="single" w:sz="4" w:space="0" w:color="000000"/>
-              <w:bottom w:val="single" w:sz="4" w:space="0" w:color="000000"/>
-              <w:right w:val="single" w:sz="4" w:space="0" w:color="000000"/>
-            </w:tcBorders>
-          </w:tcPr>
-          <w:p>
-            <w:pPr>
-              <w:spacing w:after="0" w:line="259" w:lineRule="auto"/>
-              <w:ind w:left="0" w:firstLine="0"/>
-            </w:pPr>
-            <w:r>
-              <w:t xml:space="preserve">Wednesday: </w:t>
-            </w:r>
-            <w:r>
-              <w:t>16:30-17:30</w:t>
-            </w:r>
-            <w:r>
-              <w:t xml:space="preserve"> SRC 203 (Main) </w:t>
-            </w:r>
-          </w:p>
-        </w:tc>
-        <w:tc>
-          <w:tcPr>
-            <w:tcW w:w="4962" w:type="dxa"/>
-            <w:tcBorders>
-              <w:top w:val="single" w:sz="4" w:space="0" w:color="000000"/>
-              <w:left w:val="single" w:sz="4" w:space="0" w:color="000000"/>
-              <w:bottom w:val="single" w:sz="4" w:space="0" w:color="000000"/>
-              <w:right w:val="single" w:sz="4" w:space="0" w:color="000000"/>
-            </w:tcBorders>
-          </w:tcPr>
-          <w:p>
-            <w:pPr>
-              <w:spacing w:after="160" w:line="259" w:lineRule="auto"/>
-              <w:ind w:left="0" w:firstLine="0"/>
-            </w:pPr>
+            <w:r>
+              <w:t xml:space="preserve"> Wednesday: 16:30-17:30 SRC 203 (Main)</w:t>
+            </w:r>
           </w:p>
         </w:tc>
       </w:tr>
@@ -925,7 +834,6 @@
           <w:bCs/>
           <w:color w:val="000000" w:themeColor="text1"/>
         </w:rPr>
-        <w:lastRenderedPageBreak/>
         <w:t xml:space="preserve">In the event the class is moved to an online format, we will maintain regular online class times via Zoom, as in “Real Time Online”. You will still be expected to attend remote classes as if you were in-person. Links will be provided </w:t>
       </w:r>
       <w:proofErr w:type="gramStart"/>
@@ -1059,6 +967,7 @@
         <w:rPr>
           <w:color w:val="00000A"/>
         </w:rPr>
+        <w:lastRenderedPageBreak/>
         <w:t xml:space="preserve">Absences from class do not relieve students from responsibility for missed assignments, material covered in class, or exams. </w:t>
       </w:r>
     </w:p>
@@ -1396,7 +1305,6 @@
         <w:ind w:left="1620" w:hanging="195"/>
       </w:pPr>
       <w:r>
-        <w:lastRenderedPageBreak/>
         <w:t xml:space="preserve">Show all your working for each problem, starting with a written reasoning behind your solution, algebraic steps, equations to be used to solve the problem, your calculation method, and final answer. </w:t>
       </w:r>
     </w:p>
@@ -1558,67 +1466,6 @@
           <w:ilvl w:val="0"/>
           <w:numId w:val="4"/>
         </w:numPr>
-        <w:ind w:hanging="360"/>
-      </w:pPr>
-      <w:r>
-        <w:rPr>
-          <w:b/>
-        </w:rPr>
-        <w:t>Quizzes</w:t>
-      </w:r>
-      <w:r>
-        <w:t xml:space="preserve">: In-class quizzes will be given every Monday at the start of class.  </w:t>
-      </w:r>
-    </w:p>
-    <w:p>
-      <w:pPr>
-        <w:numPr>
-          <w:ilvl w:val="1"/>
-          <w:numId w:val="4"/>
-        </w:numPr>
-        <w:ind w:hanging="360"/>
-      </w:pPr>
-      <w:r>
-        <w:t xml:space="preserve">10 quizzes will be given on an approximately weekly basis. </w:t>
-      </w:r>
-    </w:p>
-    <w:p>
-      <w:pPr>
-        <w:numPr>
-          <w:ilvl w:val="1"/>
-          <w:numId w:val="4"/>
-        </w:numPr>
-        <w:ind w:hanging="360"/>
-      </w:pPr>
-      <w:r>
-        <w:t xml:space="preserve">Quizzes will be based on reading chapter content and will include more conceptual material, definitions, and some calculations. </w:t>
-      </w:r>
-    </w:p>
-    <w:p>
-      <w:pPr>
-        <w:numPr>
-          <w:ilvl w:val="1"/>
-          <w:numId w:val="4"/>
-        </w:numPr>
-        <w:spacing w:after="31" w:line="249" w:lineRule="auto"/>
-        <w:ind w:hanging="360"/>
-      </w:pPr>
-      <w:r>
-        <w:rPr>
-          <w:b/>
-        </w:rPr>
-        <w:t>There are no dropped quizzes</w:t>
-      </w:r>
-      <w:r>
-        <w:t xml:space="preserve">. </w:t>
-      </w:r>
-    </w:p>
-    <w:p>
-      <w:pPr>
-        <w:numPr>
-          <w:ilvl w:val="0"/>
-          <w:numId w:val="4"/>
-        </w:numPr>
         <w:spacing w:after="136"/>
         <w:ind w:hanging="360"/>
       </w:pPr>
@@ -1645,6 +1492,7 @@
         <w:rPr>
           <w:b/>
         </w:rPr>
+        <w:lastRenderedPageBreak/>
         <w:t xml:space="preserve">Cumulative Final Exam: </w:t>
       </w:r>
       <w:r>
@@ -1885,12 +1733,6 @@
         <w:tblStyle w:val="TableGrid"/>
         <w:tblW w:w="3499" w:type="dxa"/>
         <w:tblInd w:w="720" w:type="dxa"/>
-        <w:tblCellMar>
-          <w:top w:w="0" w:type="dxa"/>
-          <w:left w:w="0" w:type="dxa"/>
-          <w:bottom w:w="0" w:type="dxa"/>
-          <w:right w:w="0" w:type="dxa"/>
-        </w:tblCellMar>
         <w:tblLook w:val="04A0" w:firstRow="1" w:lastRow="0" w:firstColumn="1" w:lastColumn="0" w:noHBand="0" w:noVBand="1"/>
       </w:tblPr>
       <w:tblGrid>
@@ -1917,7 +1759,6 @@
               <w:ind w:left="0" w:firstLine="0"/>
             </w:pPr>
             <w:r>
-              <w:lastRenderedPageBreak/>
               <w:t xml:space="preserve">Presentation (1 x 10%) </w:t>
             </w:r>
           </w:p>
@@ -1967,11 +1808,7 @@
               <w:ind w:left="0" w:firstLine="0"/>
             </w:pPr>
             <w:r>
-              <w:t xml:space="preserve">Quizzes (10 x 1%) </w:t>
-            </w:r>
-            <w:r>
-              <w:tab/>
-              <w:t xml:space="preserve"> </w:t>
+              <w:t xml:space="preserve">Homework (10 x 2%)  </w:t>
             </w:r>
           </w:p>
         </w:tc>
@@ -1992,7 +1829,7 @@
               <w:jc w:val="both"/>
             </w:pPr>
             <w:r>
-              <w:t xml:space="preserve">10% </w:t>
+              <w:t xml:space="preserve">20% </w:t>
             </w:r>
           </w:p>
         </w:tc>
@@ -2017,7 +1854,7 @@
               <w:ind w:left="0" w:firstLine="0"/>
             </w:pPr>
             <w:r>
-              <w:t xml:space="preserve">Homework (10 x 2%)  </w:t>
+              <w:t xml:space="preserve">Midterm Exams (2 x 20%) </w:t>
             </w:r>
           </w:p>
         </w:tc>
@@ -2038,7 +1875,7 @@
               <w:jc w:val="both"/>
             </w:pPr>
             <w:r>
-              <w:t xml:space="preserve">20% </w:t>
+              <w:t xml:space="preserve">40%  </w:t>
             </w:r>
           </w:p>
         </w:tc>
@@ -2063,7 +1900,10 @@
               <w:ind w:left="0" w:firstLine="0"/>
             </w:pPr>
             <w:r>
-              <w:t xml:space="preserve">Midterm Exams (2 x 15%) </w:t>
+              <w:rPr>
+                <w:u w:val="single" w:color="000000"/>
+              </w:rPr>
+              <w:t xml:space="preserve">Final Exam (1 x 30%)  </w:t>
             </w:r>
           </w:p>
         </w:tc>
@@ -2084,58 +1924,6 @@
               <w:jc w:val="both"/>
             </w:pPr>
             <w:r>
-              <w:t xml:space="preserve">30% </w:t>
-            </w:r>
-            <w:r>
-              <w:t xml:space="preserve"> </w:t>
-            </w:r>
-          </w:p>
-        </w:tc>
-      </w:tr>
-      <w:tr>
-        <w:trPr>
-          <w:trHeight w:val="247"/>
-        </w:trPr>
-        <w:tc>
-          <w:tcPr>
-            <w:tcW w:w="2880" w:type="dxa"/>
-            <w:tcBorders>
-              <w:top w:val="nil"/>
-              <w:left w:val="nil"/>
-              <w:bottom w:val="nil"/>
-              <w:right w:val="nil"/>
-            </w:tcBorders>
-          </w:tcPr>
-          <w:p>
-            <w:pPr>
-              <w:spacing w:after="0" w:line="259" w:lineRule="auto"/>
-              <w:ind w:left="0" w:firstLine="0"/>
-            </w:pPr>
-            <w:r>
-              <w:rPr>
-                <w:u w:val="single" w:color="000000"/>
-              </w:rPr>
-              <w:t xml:space="preserve">Final Exam (1 x 30%)  </w:t>
-            </w:r>
-          </w:p>
-        </w:tc>
-        <w:tc>
-          <w:tcPr>
-            <w:tcW w:w="619" w:type="dxa"/>
-            <w:tcBorders>
-              <w:top w:val="nil"/>
-              <w:left w:val="nil"/>
-              <w:bottom w:val="nil"/>
-              <w:right w:val="nil"/>
-            </w:tcBorders>
-          </w:tcPr>
-          <w:p>
-            <w:pPr>
-              <w:spacing w:after="0" w:line="259" w:lineRule="auto"/>
-              <w:ind w:left="0" w:firstLine="0"/>
-              <w:jc w:val="both"/>
-            </w:pPr>
-            <w:r>
               <w:rPr>
                 <w:u w:val="single" w:color="000000"/>
               </w:rPr>
@@ -2277,15 +2065,235 @@
     </w:p>
     <w:p>
       <w:pPr>
+        <w:spacing w:after="3" w:line="249" w:lineRule="auto"/>
+        <w:ind w:left="900" w:hanging="270"/>
+        <w:rPr>
+          <w:bCs/>
+        </w:rPr>
+      </w:pPr>
+    </w:p>
+    <w:p>
+      <w:pPr>
+        <w:pStyle w:val="Heading1"/>
+        <w:ind w:left="-5"/>
+      </w:pPr>
+      <w:r>
+        <w:t>REGISTRATION DEADLINES</w:t>
+      </w:r>
+      <w:r>
+        <w:rPr>
+          <w:b w:val="0"/>
+          <w:u w:val="none" w:color="000000"/>
+        </w:rPr>
+        <w:t xml:space="preserve">  </w:t>
+      </w:r>
+    </w:p>
+    <w:p>
+      <w:pPr>
         <w:spacing w:after="0" w:line="259" w:lineRule="auto"/>
         <w:ind w:left="0" w:firstLine="0"/>
       </w:pPr>
       <w:r>
         <w:rPr>
-          <w:b/>
-        </w:rPr>
-        <w:t xml:space="preserve"> </w:t>
-      </w:r>
+          <w:color w:val="00000A"/>
+        </w:rPr>
+        <w:t xml:space="preserve"> </w:t>
+      </w:r>
+    </w:p>
+    <w:tbl>
+      <w:tblPr>
+        <w:tblStyle w:val="TableGrid"/>
+        <w:tblW w:w="9924" w:type="dxa"/>
+        <w:tblInd w:w="6" w:type="dxa"/>
+        <w:tblCellMar>
+          <w:top w:w="60" w:type="dxa"/>
+          <w:left w:w="107" w:type="dxa"/>
+          <w:right w:w="115" w:type="dxa"/>
+        </w:tblCellMar>
+        <w:tblLook w:val="04A0" w:firstRow="1" w:lastRow="0" w:firstColumn="1" w:lastColumn="0" w:noHBand="0" w:noVBand="1"/>
+      </w:tblPr>
+      <w:tblGrid>
+        <w:gridCol w:w="9924"/>
+      </w:tblGrid>
+      <w:tr>
+        <w:trPr>
+          <w:trHeight w:val="287"/>
+        </w:trPr>
+        <w:tc>
+          <w:tcPr>
+            <w:tcW w:w="9924" w:type="dxa"/>
+            <w:tcBorders>
+              <w:top w:val="single" w:sz="4" w:space="0" w:color="000000"/>
+              <w:left w:val="single" w:sz="4" w:space="0" w:color="000000"/>
+              <w:bottom w:val="single" w:sz="4" w:space="0" w:color="000000"/>
+              <w:right w:val="single" w:sz="4" w:space="0" w:color="000000"/>
+            </w:tcBorders>
+          </w:tcPr>
+          <w:p>
+            <w:pPr>
+              <w:spacing w:after="0" w:line="259" w:lineRule="auto"/>
+              <w:ind w:left="0" w:firstLine="0"/>
+            </w:pPr>
+            <w:r>
+              <w:rPr>
+                <w:color w:val="00000A"/>
+              </w:rPr>
+              <w:t>Tuition payment deadline: 22:00 on Friday, 6</w:t>
+            </w:r>
+            <w:r>
+              <w:rPr>
+                <w:color w:val="00000A"/>
+                <w:vertAlign w:val="superscript"/>
+              </w:rPr>
+              <w:t>th</w:t>
+            </w:r>
+            <w:r>
+              <w:rPr>
+                <w:color w:val="00000A"/>
+              </w:rPr>
+              <w:t xml:space="preserve"> </w:t>
+            </w:r>
+            <w:proofErr w:type="gramStart"/>
+            <w:r>
+              <w:rPr>
+                <w:color w:val="00000A"/>
+              </w:rPr>
+              <w:t>January,</w:t>
+            </w:r>
+            <w:proofErr w:type="gramEnd"/>
+            <w:r>
+              <w:rPr>
+                <w:color w:val="00000A"/>
+              </w:rPr>
+              <w:t xml:space="preserve"> 2023 </w:t>
+            </w:r>
+            <w:r>
+              <w:rPr>
+                <w:color w:val="FF0000"/>
+              </w:rPr>
+              <w:t xml:space="preserve"> </w:t>
+            </w:r>
+          </w:p>
+        </w:tc>
+      </w:tr>
+      <w:tr>
+        <w:trPr>
+          <w:trHeight w:val="283"/>
+        </w:trPr>
+        <w:tc>
+          <w:tcPr>
+            <w:tcW w:w="9924" w:type="dxa"/>
+            <w:tcBorders>
+              <w:top w:val="single" w:sz="4" w:space="0" w:color="000000"/>
+              <w:left w:val="single" w:sz="4" w:space="0" w:color="000000"/>
+              <w:bottom w:val="single" w:sz="4" w:space="0" w:color="000000"/>
+              <w:right w:val="single" w:sz="4" w:space="0" w:color="000000"/>
+            </w:tcBorders>
+            <w:shd w:val="clear" w:color="auto" w:fill="D9D9D9"/>
+          </w:tcPr>
+          <w:p>
+            <w:pPr>
+              <w:spacing w:after="0" w:line="259" w:lineRule="auto"/>
+              <w:ind w:left="0" w:firstLine="0"/>
+            </w:pPr>
+            <w:r>
+              <w:rPr>
+                <w:color w:val="00000A"/>
+              </w:rPr>
+              <w:t xml:space="preserve">Last day to drop without W (and last day for refund): Monday, </w:t>
+            </w:r>
+            <w:proofErr w:type="gramStart"/>
+            <w:r>
+              <w:rPr>
+                <w:color w:val="00000A"/>
+              </w:rPr>
+              <w:t>23</w:t>
+            </w:r>
+            <w:r>
+              <w:rPr>
+                <w:color w:val="00000A"/>
+                <w:vertAlign w:val="superscript"/>
+              </w:rPr>
+              <w:t>th</w:t>
+            </w:r>
+            <w:proofErr w:type="gramEnd"/>
+            <w:r>
+              <w:rPr>
+                <w:color w:val="00000A"/>
+                <w:vertAlign w:val="superscript"/>
+              </w:rPr>
+              <w:t xml:space="preserve"> </w:t>
+            </w:r>
+            <w:r>
+              <w:rPr>
+                <w:color w:val="00000A"/>
+              </w:rPr>
+              <w:t xml:space="preserve">January, 2023 </w:t>
+            </w:r>
+          </w:p>
+        </w:tc>
+      </w:tr>
+      <w:tr>
+        <w:trPr>
+          <w:trHeight w:val="289"/>
+        </w:trPr>
+        <w:tc>
+          <w:tcPr>
+            <w:tcW w:w="9924" w:type="dxa"/>
+            <w:tcBorders>
+              <w:top w:val="single" w:sz="4" w:space="0" w:color="000000"/>
+              <w:left w:val="single" w:sz="4" w:space="0" w:color="000000"/>
+              <w:bottom w:val="single" w:sz="4" w:space="0" w:color="000000"/>
+              <w:right w:val="single" w:sz="4" w:space="0" w:color="000000"/>
+            </w:tcBorders>
+          </w:tcPr>
+          <w:p>
+            <w:pPr>
+              <w:spacing w:after="0" w:line="259" w:lineRule="auto"/>
+              <w:ind w:left="0" w:firstLine="0"/>
+            </w:pPr>
+            <w:r>
+              <w:rPr>
+                <w:color w:val="00000A"/>
+              </w:rPr>
+              <w:t>Last day to drop with W (and last day to change grading option): Friday, 24</w:t>
+            </w:r>
+            <w:r>
+              <w:rPr>
+                <w:color w:val="00000A"/>
+                <w:vertAlign w:val="superscript"/>
+              </w:rPr>
+              <w:t>th</w:t>
+            </w:r>
+            <w:r>
+              <w:rPr>
+                <w:color w:val="00000A"/>
+              </w:rPr>
+              <w:t xml:space="preserve"> </w:t>
+            </w:r>
+            <w:proofErr w:type="gramStart"/>
+            <w:r>
+              <w:rPr>
+                <w:color w:val="00000A"/>
+              </w:rPr>
+              <w:t>March,</w:t>
+            </w:r>
+            <w:proofErr w:type="gramEnd"/>
+            <w:r>
+              <w:rPr>
+                <w:color w:val="00000A"/>
+              </w:rPr>
+              <w:t xml:space="preserve"> 2023 </w:t>
+            </w:r>
+          </w:p>
+        </w:tc>
+      </w:tr>
+    </w:tbl>
+    <w:p>
+      <w:pPr>
+        <w:spacing w:after="0" w:line="259" w:lineRule="auto"/>
+        <w:ind w:left="0" w:firstLine="0"/>
+      </w:pPr>
     </w:p>
     <w:p>
       <w:pPr>
@@ -2407,6 +2415,7 @@
         <w:jc w:val="both"/>
       </w:pPr>
       <w:r>
+        <w:lastRenderedPageBreak/>
         <w:t xml:space="preserve">Students are asked to contact the </w:t>
       </w:r>
       <w:r>
@@ -2608,11 +2617,7 @@
       </w:r>
       <w:proofErr w:type="gramEnd"/>
       <w:r>
-        <w:t xml:space="preserve"> respect all students, CNM has created smoke-free zones as well as designated smoking areas at all CNM locations. The use of tobacco products, including the use of chewing </w:t>
-      </w:r>
-      <w:r>
-        <w:lastRenderedPageBreak/>
-        <w:t xml:space="preserve">tobacco and e-cigarettes is limited to the designated smoking areas and banned from all other areas. View CNM’s policy on smoking at </w:t>
+        <w:t xml:space="preserve"> respect all students, CNM has created smoke-free zones as well as designated smoking areas at all CNM locations. The use of tobacco products, including the use of chewing tobacco and e-cigarettes is limited to the designated smoking areas and banned from all other areas. View CNM’s policy on smoking at </w:t>
       </w:r>
       <w:hyperlink r:id="rId32">
         <w:r>
@@ -2676,18 +2681,6 @@
     </w:p>
     <w:p>
       <w:pPr>
-        <w:spacing w:after="0" w:line="259" w:lineRule="auto"/>
-        <w:ind w:left="0" w:firstLine="0"/>
-      </w:pPr>
-      <w:r>
-        <w:rPr>
-          <w:sz w:val="20"/>
-        </w:rPr>
-        <w:t xml:space="preserve"> </w:t>
-      </w:r>
-    </w:p>
-    <w:p>
-      <w:pPr>
         <w:shd w:val="clear" w:color="auto" w:fill="FFFFFF"/>
         <w:spacing w:before="100" w:beforeAutospacing="1" w:after="100" w:afterAutospacing="1" w:line="240" w:lineRule="auto"/>
         <w:ind w:left="0" w:firstLine="0"/>
@@ -3017,6 +3010,7 @@
           <w:b/>
           <w:color w:val="00000A"/>
         </w:rPr>
+        <w:lastRenderedPageBreak/>
         <w:t xml:space="preserve"> </w:t>
       </w:r>
     </w:p>
@@ -3025,29 +3019,6 @@
         <w:spacing w:after="0" w:line="259" w:lineRule="auto"/>
         <w:ind w:left="0" w:firstLine="0"/>
       </w:pPr>
-      <w:r>
-        <w:rPr>
-          <w:b/>
-          <w:color w:val="00000A"/>
-        </w:rPr>
-        <w:t xml:space="preserve"> </w:t>
-      </w:r>
-    </w:p>
-    <w:p>
-      <w:pPr>
-        <w:pStyle w:val="Heading1"/>
-        <w:ind w:left="-5"/>
-      </w:pPr>
-      <w:r>
-        <w:t>REGISTRATION DEADLINES</w:t>
-      </w:r>
-      <w:r>
-        <w:rPr>
-          <w:b w:val="0"/>
-          <w:u w:val="none" w:color="000000"/>
-        </w:rPr>
-        <w:t xml:space="preserve">  </w:t>
-      </w:r>
     </w:p>
     <w:p>
       <w:pPr>
@@ -3055,290 +3026,6 @@
         <w:ind w:left="0" w:firstLine="0"/>
       </w:pPr>
       <w:r>
-        <w:rPr>
-          <w:color w:val="00000A"/>
-        </w:rPr>
-        <w:t xml:space="preserve"> </w:t>
-      </w:r>
-    </w:p>
-    <w:tbl>
-      <w:tblPr>
-        <w:tblStyle w:val="TableGrid"/>
-        <w:tblW w:w="9924" w:type="dxa"/>
-        <w:tblInd w:w="6" w:type="dxa"/>
-        <w:tblCellMar>
-          <w:top w:w="60" w:type="dxa"/>
-          <w:left w:w="107" w:type="dxa"/>
-          <w:bottom w:w="0" w:type="dxa"/>
-          <w:right w:w="115" w:type="dxa"/>
-        </w:tblCellMar>
-        <w:tblLook w:val="04A0" w:firstRow="1" w:lastRow="0" w:firstColumn="1" w:lastColumn="0" w:noHBand="0" w:noVBand="1"/>
-      </w:tblPr>
-      <w:tblGrid>
-        <w:gridCol w:w="9924"/>
-      </w:tblGrid>
-      <w:tr>
-        <w:trPr>
-          <w:trHeight w:val="287"/>
-        </w:trPr>
-        <w:tc>
-          <w:tcPr>
-            <w:tcW w:w="9924" w:type="dxa"/>
-            <w:tcBorders>
-              <w:top w:val="single" w:sz="4" w:space="0" w:color="000000"/>
-              <w:left w:val="single" w:sz="4" w:space="0" w:color="000000"/>
-              <w:bottom w:val="single" w:sz="4" w:space="0" w:color="000000"/>
-              <w:right w:val="single" w:sz="4" w:space="0" w:color="000000"/>
-            </w:tcBorders>
-          </w:tcPr>
-          <w:p>
-            <w:pPr>
-              <w:spacing w:after="0" w:line="259" w:lineRule="auto"/>
-              <w:ind w:left="0" w:firstLine="0"/>
-            </w:pPr>
-            <w:r>
-              <w:rPr>
-                <w:color w:val="00000A"/>
-              </w:rPr>
-              <w:t xml:space="preserve">Tuition payment deadline: </w:t>
-            </w:r>
-            <w:r>
-              <w:rPr>
-                <w:color w:val="00000A"/>
-              </w:rPr>
-              <w:t>22:00 on Friday, 6</w:t>
-            </w:r>
-            <w:r>
-              <w:rPr>
-                <w:color w:val="00000A"/>
-                <w:vertAlign w:val="superscript"/>
-              </w:rPr>
-              <w:t>th</w:t>
-            </w:r>
-            <w:r>
-              <w:rPr>
-                <w:color w:val="00000A"/>
-              </w:rPr>
-              <w:t xml:space="preserve"> </w:t>
-            </w:r>
-            <w:proofErr w:type="gramStart"/>
-            <w:r>
-              <w:rPr>
-                <w:color w:val="00000A"/>
-              </w:rPr>
-              <w:t>January,</w:t>
-            </w:r>
-            <w:proofErr w:type="gramEnd"/>
-            <w:r>
-              <w:rPr>
-                <w:color w:val="00000A"/>
-              </w:rPr>
-              <w:t xml:space="preserve"> 2023</w:t>
-            </w:r>
-            <w:r>
-              <w:rPr>
-                <w:color w:val="00000A"/>
-              </w:rPr>
-              <w:t xml:space="preserve"> </w:t>
-            </w:r>
-            <w:r>
-              <w:rPr>
-                <w:color w:val="FF0000"/>
-              </w:rPr>
-              <w:t xml:space="preserve"> </w:t>
-            </w:r>
-          </w:p>
-        </w:tc>
-      </w:tr>
-      <w:tr>
-        <w:trPr>
-          <w:trHeight w:val="283"/>
-        </w:trPr>
-        <w:tc>
-          <w:tcPr>
-            <w:tcW w:w="9924" w:type="dxa"/>
-            <w:tcBorders>
-              <w:top w:val="single" w:sz="4" w:space="0" w:color="000000"/>
-              <w:left w:val="single" w:sz="4" w:space="0" w:color="000000"/>
-              <w:bottom w:val="single" w:sz="4" w:space="0" w:color="000000"/>
-              <w:right w:val="single" w:sz="4" w:space="0" w:color="000000"/>
-            </w:tcBorders>
-            <w:shd w:val="clear" w:color="auto" w:fill="D9D9D9"/>
-          </w:tcPr>
-          <w:p>
-            <w:pPr>
-              <w:spacing w:after="0" w:line="259" w:lineRule="auto"/>
-              <w:ind w:left="0" w:firstLine="0"/>
-            </w:pPr>
-            <w:r>
-              <w:rPr>
-                <w:color w:val="00000A"/>
-              </w:rPr>
-              <w:t>Last day to drop without W (and last day for refund): Monday</w:t>
-            </w:r>
-            <w:r>
-              <w:rPr>
-                <w:color w:val="00000A"/>
-              </w:rPr>
-              <w:t>,</w:t>
-            </w:r>
-            <w:r>
-              <w:rPr>
-                <w:color w:val="00000A"/>
-              </w:rPr>
-              <w:t xml:space="preserve"> </w:t>
-            </w:r>
-            <w:proofErr w:type="gramStart"/>
-            <w:r>
-              <w:rPr>
-                <w:color w:val="00000A"/>
-              </w:rPr>
-              <w:t>2</w:t>
-            </w:r>
-            <w:r>
-              <w:rPr>
-                <w:color w:val="00000A"/>
-              </w:rPr>
-              <w:t>3</w:t>
-            </w:r>
-            <w:r>
-              <w:rPr>
-                <w:color w:val="00000A"/>
-                <w:vertAlign w:val="superscript"/>
-              </w:rPr>
-              <w:t>th</w:t>
-            </w:r>
-            <w:proofErr w:type="gramEnd"/>
-            <w:r>
-              <w:rPr>
-                <w:color w:val="00000A"/>
-                <w:vertAlign w:val="superscript"/>
-              </w:rPr>
-              <w:t xml:space="preserve"> </w:t>
-            </w:r>
-            <w:r>
-              <w:rPr>
-                <w:color w:val="00000A"/>
-              </w:rPr>
-              <w:t xml:space="preserve">January, </w:t>
-            </w:r>
-            <w:r>
-              <w:rPr>
-                <w:color w:val="00000A"/>
-              </w:rPr>
-              <w:t>202</w:t>
-            </w:r>
-            <w:r>
-              <w:rPr>
-                <w:color w:val="00000A"/>
-              </w:rPr>
-              <w:t>3</w:t>
-            </w:r>
-            <w:r>
-              <w:rPr>
-                <w:color w:val="00000A"/>
-              </w:rPr>
-              <w:t xml:space="preserve"> </w:t>
-            </w:r>
-          </w:p>
-        </w:tc>
-      </w:tr>
-      <w:tr>
-        <w:trPr>
-          <w:trHeight w:val="289"/>
-        </w:trPr>
-        <w:tc>
-          <w:tcPr>
-            <w:tcW w:w="9924" w:type="dxa"/>
-            <w:tcBorders>
-              <w:top w:val="single" w:sz="4" w:space="0" w:color="000000"/>
-              <w:left w:val="single" w:sz="4" w:space="0" w:color="000000"/>
-              <w:bottom w:val="single" w:sz="4" w:space="0" w:color="000000"/>
-              <w:right w:val="single" w:sz="4" w:space="0" w:color="000000"/>
-            </w:tcBorders>
-          </w:tcPr>
-          <w:p>
-            <w:pPr>
-              <w:spacing w:after="0" w:line="259" w:lineRule="auto"/>
-              <w:ind w:left="0" w:firstLine="0"/>
-            </w:pPr>
-            <w:r>
-              <w:rPr>
-                <w:color w:val="00000A"/>
-              </w:rPr>
-              <w:t xml:space="preserve">Last day to drop with W (and last day to change grading option): Friday, </w:t>
-            </w:r>
-            <w:r>
-              <w:rPr>
-                <w:color w:val="00000A"/>
-              </w:rPr>
-              <w:t>24</w:t>
-            </w:r>
-            <w:r>
-              <w:rPr>
-                <w:color w:val="00000A"/>
-                <w:vertAlign w:val="superscript"/>
-              </w:rPr>
-              <w:t>th</w:t>
-            </w:r>
-            <w:r>
-              <w:rPr>
-                <w:color w:val="00000A"/>
-              </w:rPr>
-              <w:t xml:space="preserve"> </w:t>
-            </w:r>
-            <w:proofErr w:type="gramStart"/>
-            <w:r>
-              <w:rPr>
-                <w:color w:val="00000A"/>
-              </w:rPr>
-              <w:t>March</w:t>
-            </w:r>
-            <w:r>
-              <w:rPr>
-                <w:color w:val="00000A"/>
-              </w:rPr>
-              <w:t>,</w:t>
-            </w:r>
-            <w:proofErr w:type="gramEnd"/>
-            <w:r>
-              <w:rPr>
-                <w:color w:val="00000A"/>
-              </w:rPr>
-              <w:t xml:space="preserve"> 202</w:t>
-            </w:r>
-            <w:r>
-              <w:rPr>
-                <w:color w:val="00000A"/>
-              </w:rPr>
-              <w:t>3</w:t>
-            </w:r>
-            <w:r>
-              <w:rPr>
-                <w:color w:val="00000A"/>
-              </w:rPr>
-              <w:t xml:space="preserve"> </w:t>
-            </w:r>
-          </w:p>
-        </w:tc>
-      </w:tr>
-    </w:tbl>
-    <w:p>
-      <w:pPr>
-        <w:spacing w:after="0" w:line="259" w:lineRule="auto"/>
-        <w:ind w:left="0" w:firstLine="0"/>
-      </w:pPr>
-      <w:r>
-        <w:t xml:space="preserve"> </w:t>
-      </w:r>
-    </w:p>
-    <w:p>
-      <w:pPr>
-        <w:spacing w:after="0" w:line="259" w:lineRule="auto"/>
-        <w:ind w:left="0" w:firstLine="0"/>
-      </w:pPr>
-      <w:r>
-        <w:lastRenderedPageBreak/>
         <w:t xml:space="preserve"> </w:t>
       </w:r>
       <w:r>
@@ -3800,7 +3487,6 @@
         <w:rPr>
           <w:b/>
         </w:rPr>
-        <w:lastRenderedPageBreak/>
         <w:t xml:space="preserve"> </w:t>
       </w:r>
     </w:p>
@@ -3853,6 +3539,7 @@
         <w:rPr>
           <w:b/>
         </w:rPr>
+        <w:lastRenderedPageBreak/>
         <w:t xml:space="preserve"> </w:t>
       </w:r>
     </w:p>
@@ -3866,13 +3553,7 @@
         <w:rPr>
           <w:b/>
         </w:rPr>
-        <w:t>Spring</w:t>
-      </w:r>
-      <w:r>
-        <w:rPr>
-          <w:b/>
-        </w:rPr>
-        <w:t xml:space="preserve"> 2021: ENGR 2910 – Circuit Analysis I Schedule </w:t>
+        <w:t xml:space="preserve">Spring 2021: ENGR 2910 – Circuit Analysis I Schedule </w:t>
       </w:r>
       <w:r>
         <w:rPr>
@@ -3901,7 +3582,6 @@
         <w:tblCellMar>
           <w:top w:w="35" w:type="dxa"/>
           <w:left w:w="106" w:type="dxa"/>
-          <w:bottom w:w="0" w:type="dxa"/>
           <w:right w:w="48" w:type="dxa"/>
         </w:tblCellMar>
         <w:tblLook w:val="04A0" w:firstRow="1" w:lastRow="0" w:firstColumn="1" w:lastColumn="0" w:noHBand="0" w:noVBand="1"/>
@@ -4045,10 +3725,7 @@
               <w:jc w:val="center"/>
             </w:pPr>
             <w:r>
-              <w:t>1/11</w:t>
-            </w:r>
-            <w:r>
-              <w:t xml:space="preserve"> </w:t>
+              <w:t xml:space="preserve">1/11 </w:t>
             </w:r>
           </w:p>
         </w:tc>
@@ -4143,10 +3820,7 @@
               <w:jc w:val="center"/>
             </w:pPr>
             <w:r>
-              <w:t>1/18</w:t>
-            </w:r>
-            <w:r>
-              <w:t xml:space="preserve"> </w:t>
+              <w:t xml:space="preserve">1/18 </w:t>
             </w:r>
           </w:p>
         </w:tc>
@@ -4247,10 +3921,7 @@
               <w:jc w:val="center"/>
             </w:pPr>
             <w:r>
-              <w:t>1/25</w:t>
-            </w:r>
-            <w:r>
-              <w:t xml:space="preserve"> </w:t>
+              <w:t xml:space="preserve">1/25 </w:t>
             </w:r>
           </w:p>
         </w:tc>
@@ -4339,10 +4010,7 @@
               <w:jc w:val="center"/>
             </w:pPr>
             <w:r>
-              <w:t>2/01</w:t>
-            </w:r>
-            <w:r>
-              <w:t xml:space="preserve"> </w:t>
+              <w:t xml:space="preserve">2/01 </w:t>
             </w:r>
           </w:p>
         </w:tc>
@@ -4429,10 +4097,7 @@
               <w:jc w:val="center"/>
             </w:pPr>
             <w:r>
-              <w:t>2/08</w:t>
-            </w:r>
-            <w:r>
-              <w:t xml:space="preserve"> </w:t>
+              <w:t xml:space="preserve">2/08 </w:t>
             </w:r>
           </w:p>
         </w:tc>
@@ -4524,10 +4189,7 @@
               <w:jc w:val="center"/>
             </w:pPr>
             <w:r>
-              <w:t>2/15</w:t>
-            </w:r>
-            <w:r>
-              <w:t xml:space="preserve"> </w:t>
+              <w:t xml:space="preserve">2/15 </w:t>
             </w:r>
           </w:p>
         </w:tc>
@@ -4625,10 +4287,7 @@
               <w:jc w:val="center"/>
             </w:pPr>
             <w:r>
-              <w:t>2/22</w:t>
-            </w:r>
-            <w:r>
-              <w:t xml:space="preserve"> </w:t>
+              <w:t xml:space="preserve">2/22 </w:t>
             </w:r>
           </w:p>
         </w:tc>
@@ -4726,10 +4385,7 @@
               <w:jc w:val="center"/>
             </w:pPr>
             <w:r>
-              <w:t>3/01</w:t>
-            </w:r>
-            <w:r>
-              <w:t xml:space="preserve"> </w:t>
+              <w:t xml:space="preserve">3/01 </w:t>
             </w:r>
           </w:p>
         </w:tc>
@@ -4818,10 +4474,7 @@
               <w:jc w:val="center"/>
             </w:pPr>
             <w:r>
-              <w:t>3/08</w:t>
-            </w:r>
-            <w:r>
-              <w:t xml:space="preserve"> </w:t>
+              <w:t xml:space="preserve">3/08 </w:t>
             </w:r>
           </w:p>
         </w:tc>
@@ -4910,10 +4563,7 @@
               <w:jc w:val="center"/>
             </w:pPr>
             <w:r>
-              <w:t>3/15</w:t>
-            </w:r>
-            <w:r>
-              <w:t xml:space="preserve"> </w:t>
+              <w:t xml:space="preserve">3/15 </w:t>
             </w:r>
           </w:p>
         </w:tc>
@@ -5011,10 +4661,7 @@
               <w:jc w:val="center"/>
             </w:pPr>
             <w:r>
-              <w:t>3/22</w:t>
-            </w:r>
-            <w:r>
-              <w:t xml:space="preserve"> </w:t>
+              <w:t xml:space="preserve">3/22 </w:t>
             </w:r>
           </w:p>
         </w:tc>
@@ -5116,10 +4763,7 @@
               <w:jc w:val="center"/>
             </w:pPr>
             <w:r>
-              <w:t>3/31</w:t>
-            </w:r>
-            <w:r>
-              <w:t xml:space="preserve"> </w:t>
+              <w:t xml:space="preserve">3/31 </w:t>
             </w:r>
           </w:p>
         </w:tc>
@@ -5205,10 +4849,7 @@
               <w:jc w:val="center"/>
             </w:pPr>
             <w:r>
-              <w:t>4/5</w:t>
-            </w:r>
-            <w:r>
-              <w:t xml:space="preserve"> </w:t>
+              <w:t xml:space="preserve">4/5 </w:t>
             </w:r>
           </w:p>
         </w:tc>
@@ -5309,10 +4950,7 @@
               <w:jc w:val="center"/>
             </w:pPr>
             <w:r>
-              <w:t>4/12</w:t>
-            </w:r>
-            <w:r>
-              <w:t xml:space="preserve"> </w:t>
+              <w:t xml:space="preserve">4/12 </w:t>
             </w:r>
           </w:p>
         </w:tc>
@@ -5416,10 +5054,7 @@
               <w:jc w:val="center"/>
             </w:pPr>
             <w:r>
-              <w:t>4/19</w:t>
-            </w:r>
-            <w:r>
-              <w:t xml:space="preserve"> </w:t>
+              <w:t xml:space="preserve">4/19 </w:t>
             </w:r>
           </w:p>
         </w:tc>
@@ -5468,7 +5103,6 @@
         <w:ind w:left="0" w:firstLine="0"/>
       </w:pPr>
       <w:r>
-        <w:lastRenderedPageBreak/>
         <w:t xml:space="preserve"> </w:t>
       </w:r>
     </w:p>
@@ -5486,8 +5120,9 @@
       <w:headerReference w:type="default" r:id="rId39"/>
       <w:headerReference w:type="first" r:id="rId40"/>
       <w:pgSz w:w="12240" w:h="15840"/>
-      <w:pgMar w:top="1632" w:right="1077" w:bottom="1505" w:left="1080" w:header="415" w:footer="720" w:gutter="0"/>
+      <w:pgMar w:top="720" w:right="720" w:bottom="720" w:left="720" w:header="415" w:footer="720" w:gutter="0"/>
       <w:cols w:space="720"/>
+      <w:docGrid w:linePitch="326"/>
     </w:sectPr>
   </w:body>
 </w:document>
@@ -5612,10 +5247,10 @@
         <w:noProof/>
       </w:rPr>
       <w:drawing>
-        <wp:anchor distT="0" distB="0" distL="114300" distR="114300" simplePos="0" relativeHeight="251659264" behindDoc="0" locked="0" layoutInCell="1" allowOverlap="0" wp14:anchorId="71DD372E" wp14:editId="4E9AC9E2">
+        <wp:anchor distT="0" distB="0" distL="114300" distR="114300" simplePos="0" relativeHeight="251659264" behindDoc="0" locked="0" layoutInCell="1" allowOverlap="0" wp14:anchorId="71DD372E" wp14:editId="41257761">
           <wp:simplePos x="0" y="0"/>
           <wp:positionH relativeFrom="page">
-            <wp:posOffset>5248275</wp:posOffset>
+            <wp:posOffset>5909456</wp:posOffset>
           </wp:positionH>
           <wp:positionV relativeFrom="page">
             <wp:posOffset>263525</wp:posOffset>
@@ -7760,6 +7395,33 @@
       <w:contextualSpacing/>
     </w:pPr>
   </w:style>
+  <w:style w:type="paragraph" w:styleId="Footer">
+    <w:name w:val="footer"/>
+    <w:basedOn w:val="Normal"/>
+    <w:link w:val="FooterChar"/>
+    <w:uiPriority w:val="99"/>
+    <w:unhideWhenUsed/>
+    <w:rsid w:val="009E44BD"/>
+    <w:pPr>
+      <w:tabs>
+        <w:tab w:val="center" w:pos="4680"/>
+        <w:tab w:val="right" w:pos="9360"/>
+      </w:tabs>
+      <w:spacing w:after="0" w:line="240" w:lineRule="auto"/>
+    </w:pPr>
+  </w:style>
+  <w:style w:type="character" w:customStyle="1" w:styleId="FooterChar">
+    <w:name w:val="Footer Char"/>
+    <w:basedOn w:val="DefaultParagraphFont"/>
+    <w:link w:val="Footer"/>
+    <w:uiPriority w:val="99"/>
+    <w:rsid w:val="009E44BD"/>
+    <w:rPr>
+      <w:rFonts w:ascii="Times New Roman" w:eastAsia="Times New Roman" w:hAnsi="Times New Roman" w:cs="Times New Roman"/>
+      <w:color w:val="000000"/>
+      <w:lang w:bidi="en-US"/>
+    </w:rPr>
+  </w:style>
 </w:styles>
 </file>
 
